--- a/praticaweb/modelli/scia_agibilita.docx
+++ b/praticaweb/modelli/scia_agibilita.docx
@@ -51,7 +51,7 @@
           <w:rFonts w:ascii="Arial" w:hAnsi="Arial" w:cs="Arial"/>
           <w:noProof/>
         </w:rPr>
-        <w:t>10 luglio 2018</w:t>
+        <w:t>20 febbraio 2019</w:t>
       </w:r>
       <w:r>
         <w:rPr>
@@ -709,6 +709,16 @@
         </w:rPr>
         <w:t xml:space="preserve"> -</w:t>
       </w:r>
+      <w:r>
+        <w:rPr>
+          <w:rFonts w:ascii="Arial" w:hAnsi="Arial" w:cs="Arial"/>
+          <w:sz w:val="22"/>
+          <w:szCs w:val="22"/>
+        </w:rPr>
+        <w:t>ok</w:t>
+      </w:r>
+      <w:bookmarkStart w:id="0" w:name="_GoBack"/>
+      <w:bookmarkEnd w:id="0"/>
     </w:p>
     <w:p>
       <w:pPr>
@@ -1237,19 +1247,11 @@
                 <w:rFonts w:ascii="Arial" w:hAnsi="Arial" w:cs="Arial"/>
               </w:rPr>
             </w:pPr>
-            <w:bookmarkStart w:id="0" w:name="_GoBack"/>
-            <w:bookmarkEnd w:id="0"/>
-            <w:r>
-              <w:rPr>
-                <w:rFonts w:ascii="Arial" w:hAnsi="Arial" w:cs="Arial"/>
-              </w:rPr>
-              <w:t xml:space="preserve">Il </w:t>
-            </w:r>
-            <w:r>
-              <w:rPr>
-                <w:rFonts w:ascii="Arial" w:hAnsi="Arial" w:cs="Arial"/>
-              </w:rPr>
-              <w:t xml:space="preserve">Dirigente </w:t>
+            <w:r>
+              <w:rPr>
+                <w:rFonts w:ascii="Arial" w:hAnsi="Arial" w:cs="Arial"/>
+              </w:rPr>
+              <w:t xml:space="preserve">Il Dirigente </w:t>
             </w:r>
           </w:p>
           <w:p>
@@ -1693,12 +1695,6 @@
       <w:gridCol w:w="8221"/>
     </w:tblGrid>
     <w:tr>
-      <w:tblPrEx>
-        <w:tblCellMar>
-          <w:top w:w="0" w:type="dxa"/>
-          <w:bottom w:w="0" w:type="dxa"/>
-        </w:tblCellMar>
-      </w:tblPrEx>
       <w:trPr>
         <w:trHeight w:val="1400"/>
       </w:trPr>
@@ -3553,7 +3549,7 @@
   <a:extraClrSchemeLst/>
   <a:extLst>
     <a:ext uri="{05A4C25C-085E-4340-85A3-A5531E510DB2}">
-      <thm15:themeFamily xmlns="" xmlns:thm15="http://schemas.microsoft.com/office/thememl/2012/main" name="Office Theme" id="{62F939B6-93AF-4DB8-9C6B-D6C7DFDC589F}" vid="{4A3C46E8-61CC-4603-A589-7422A47A8E4A}"/>
+      <thm15:themeFamily xmlns:thm15="http://schemas.microsoft.com/office/thememl/2012/main" xmlns="" name="Office Theme" id="{62F939B6-93AF-4DB8-9C6B-D6C7DFDC589F}" vid="{4A3C46E8-61CC-4603-A589-7422A47A8E4A}"/>
     </a:ext>
   </a:extLst>
 </a:theme>
@@ -3564,7 +3560,7 @@
 </file>
 
 <file path=customXml/itemProps1.xml><?xml version="1.0" encoding="utf-8"?>
-<ds:datastoreItem xmlns:ds="http://schemas.openxmlformats.org/officeDocument/2006/customXml" ds:itemID="{93C2EEA6-F17C-4317-A558-C73180A1CF34}">
+<ds:datastoreItem xmlns:ds="http://schemas.openxmlformats.org/officeDocument/2006/customXml" ds:itemID="{EA1AB2D1-5FE4-4DC0-9ECD-1C1D16D6AA16}">
   <ds:schemaRefs>
     <ds:schemaRef ds:uri="http://schemas.openxmlformats.org/officeDocument/2006/bibliography"/>
   </ds:schemaRefs>
